--- a/storage/app/reports/CaNhanVuViec/PhucHoiNguonTin/ThongbaoVeViecPhucHoi.docx
+++ b/storage/app/reports/CaNhanVuViec/PhucHoiNguonTin/ThongbaoVeViecPhucHoi.docx
@@ -573,7 +573,7 @@
                 <w:rFonts w:ascii="Times New Roman" w:eastAsia="Times New Roman" w:hAnsi="Times New Roman" w:cs="Times New Roman"/>
                 <w:spacing w:val="-2"/>
               </w:rPr>
-              <w:t xml:space="preserve"> CQ</w:t>
+              <w:t>CQ</w:t>
             </w:r>
             <w:r>
               <w:rPr>
@@ -586,7 +586,7 @@
                 <w:rFonts w:ascii="Times New Roman" w:eastAsia="Times New Roman" w:hAnsi="Times New Roman" w:cs="Times New Roman"/>
                 <w:spacing w:val="-2"/>
               </w:rPr>
-              <w:t xml:space="preserve"> -</w:t>
+              <w:t>-</w:t>
             </w:r>
             <w:r>
               <w:rPr>
@@ -2328,8 +2328,8 @@
                 <w:lang w:val="en-US" w:eastAsia="en-US"/>
               </w:rPr>
             </w:pPr>
-            <w:bookmarkStart w:id="2" w:name="_Hlk106226574"/>
-            <w:bookmarkStart w:id="3" w:name="_Hlk106226609"/>
+            <w:bookmarkStart w:id="2" w:name="_Hlk106226609"/>
+            <w:bookmarkStart w:id="3" w:name="_Hlk106226574"/>
             <w:r>
               <w:rPr>
                 <w:rFonts w:ascii="Times New Roman" w:eastAsia="Times New Roman" w:hAnsi="Times New Roman" w:cs="Times New Roman"/>
@@ -2340,9 +2340,9 @@
               </w:rPr>
               <w:t>${CHUCDANHLANHDAO}</w:t>
             </w:r>
-            <w:bookmarkEnd w:id="3"/>
+            <w:bookmarkEnd w:id="2"/>
           </w:p>
-          <w:bookmarkEnd w:id="2"/>
+          <w:bookmarkEnd w:id="3"/>
           <w:p>
             <w:pPr>
               <w:tabs>
